--- a/- Report/2 - Technical/4 - Pseudocode and Implementation/Standards.docx
+++ b/- Report/2 - Technical/4 - Pseudocode and Implementation/Standards.docx
@@ -8,58 +8,6 @@
       </w:r>
     </w:p>
     <w:p>
-      <w:pPr>
-        <w:rPr>
-          <w:color w:val="00B050"/>
-        </w:rPr>
-      </w:pPr>
-      <w:r>
-        <w:t>#include “ThisIsA</w:t>
-      </w:r>
-      <w:r>
-        <w:t>Class</w:t>
-      </w:r>
-      <w:r>
-        <w:t>.h”</w:t>
-      </w:r>
-    </w:p>
-    <w:p>
-      <w:pPr>
-        <w:rPr>
-          <w:color w:val="00B050"/>
-        </w:rPr>
-      </w:pPr>
-      <w:r>
-        <w:rPr>
-          <w:color w:val="00B050"/>
-        </w:rPr>
-        <w:t>//Header files for a class should be named the same as the class</w:t>
-      </w:r>
-    </w:p>
-    <w:p>
-      <w:pPr>
-        <w:rPr>
-          <w:color w:val="00B050"/>
-        </w:rPr>
-      </w:pPr>
-      <w:r>
-        <w:t>#include “ThisIsAlsoAClass.h”</w:t>
-      </w:r>
-    </w:p>
-    <w:p>
-      <w:pPr>
-        <w:rPr>
-          <w:color w:val="00B050"/>
-        </w:rPr>
-      </w:pPr>
-      <w:r>
-        <w:rPr>
-          <w:color w:val="00B050"/>
-        </w:rPr>
-        <w:t>//Custom headers ALWAYS go before the built-in ones</w:t>
-      </w:r>
-    </w:p>
-    <w:p>
       <w:r>
         <w:t>#include &lt;iostream&gt;</w:t>
       </w:r>
@@ -75,11 +23,88 @@
         </w:rPr>
       </w:pPr>
       <w:r>
+        <w:t>#include “</w:t>
+      </w:r>
+      <w:proofErr w:type="spellStart"/>
+      <w:r>
+        <w:t>ThisIsA</w:t>
+      </w:r>
+      <w:r>
+        <w:t>Class</w:t>
+      </w:r>
+      <w:r>
+        <w:t>.h</w:t>
+      </w:r>
+      <w:proofErr w:type="spellEnd"/>
+      <w:r>
+        <w:t>”</w:t>
+      </w:r>
+    </w:p>
+    <w:p>
+      <w:pPr>
+        <w:rPr>
+          <w:color w:val="00B050"/>
+        </w:rPr>
+      </w:pPr>
+      <w:r>
+        <w:rPr>
+          <w:color w:val="00B050"/>
+        </w:rPr>
+        <w:t>//Header files for a class should be named the same as the class</w:t>
+      </w:r>
+    </w:p>
+    <w:p>
+      <w:pPr>
+        <w:rPr>
+          <w:color w:val="00B050"/>
+        </w:rPr>
+      </w:pPr>
+      <w:r>
+        <w:t>#include “</w:t>
+      </w:r>
+      <w:proofErr w:type="spellStart"/>
+      <w:r>
+        <w:t>ThisIsAlsoAClass.h</w:t>
+      </w:r>
+      <w:proofErr w:type="spellEnd"/>
+      <w:r>
+        <w:t>”</w:t>
+      </w:r>
+    </w:p>
+    <w:p>
+      <w:r>
+        <w:rPr>
+          <w:color w:val="00B050"/>
+        </w:rPr>
+        <w:t xml:space="preserve">//Custom headers ALWAYS go </w:t>
+      </w:r>
+      <w:r>
+        <w:rPr>
+          <w:color w:val="00B050"/>
+        </w:rPr>
+        <w:t>after</w:t>
+      </w:r>
+      <w:r>
+        <w:rPr>
+          <w:color w:val="00B050"/>
+        </w:rPr>
+        <w:t xml:space="preserve"> the built-in ones</w:t>
+      </w:r>
+    </w:p>
+    <w:p>
+      <w:pPr>
+        <w:rPr>
+          <w:color w:val="00B050"/>
+        </w:rPr>
+      </w:pPr>
+      <w:r>
         <w:t xml:space="preserve">class </w:t>
       </w:r>
+      <w:proofErr w:type="spellStart"/>
       <w:r>
         <w:t>ThisIsAClass</w:t>
       </w:r>
+      <w:proofErr w:type="spellEnd"/>
     </w:p>
     <w:p>
       <w:pPr>
@@ -102,7 +127,14 @@
     <w:p>
       <w:r>
         <w:tab/>
-        <w:t>ThisIsAClass(</w:t>
+      </w:r>
+      <w:proofErr w:type="spellStart"/>
+      <w:r>
+        <w:t>ThisIsAClass</w:t>
+      </w:r>
+      <w:proofErr w:type="spellEnd"/>
+      <w:r>
+        <w:t>(</w:t>
       </w:r>
       <w:r>
         <w:t xml:space="preserve">var </w:t>
@@ -138,16 +170,7 @@
     <w:p>
       <w:r>
         <w:tab/>
-        <w:t>Property</w:t>
-      </w:r>
-      <w:r>
-        <w:t>2</w:t>
-      </w:r>
-      <w:r>
-        <w:t xml:space="preserve"> = i_Property</w:t>
-      </w:r>
-      <w:r>
-        <w:t>2</w:t>
+        <w:t>Property2 = i_Property2</w:t>
       </w:r>
       <w:r>
         <w:t>;</w:t>
@@ -156,16 +179,7 @@
     <w:p>
       <w:r>
         <w:tab/>
-        <w:t>Property</w:t>
-      </w:r>
-      <w:r>
-        <w:t>3</w:t>
-      </w:r>
-      <w:r>
-        <w:t xml:space="preserve"> = i_Property</w:t>
-      </w:r>
-      <w:r>
-        <w:t>3</w:t>
+        <w:t>Property3 = i_Property3</w:t>
       </w:r>
       <w:r>
         <w:t>;</w:t>
@@ -189,210 +203,284 @@
       <w:pPr>
         <w:ind w:left="720"/>
       </w:pPr>
-      <w:r>
-        <w:t>DoCrazyStuff(Property2);</w:t>
+      <w:proofErr w:type="spellStart"/>
+      <w:r>
+        <w:t>DoCrazyStuff</w:t>
+      </w:r>
+      <w:proofErr w:type="spellEnd"/>
+      <w:r>
+        <w:t>(Property2);</w:t>
+      </w:r>
+    </w:p>
+    <w:p>
+      <w:pPr>
+        <w:ind w:firstLine="720"/>
+      </w:pPr>
+      <w:r>
+        <w:t>}</w:t>
+      </w:r>
+    </w:p>
+    <w:p>
+      <w:r>
+        <w:tab/>
+      </w:r>
+      <w:r>
+        <w:t xml:space="preserve">var </w:t>
+      </w:r>
+      <w:proofErr w:type="spellStart"/>
+      <w:r>
+        <w:t>VariableWithinTheClass</w:t>
+      </w:r>
+      <w:proofErr w:type="spellEnd"/>
+      <w:r>
+        <w:t>;</w:t>
+      </w:r>
+    </w:p>
+    <w:p>
+      <w:pPr>
+        <w:ind w:left="720"/>
+        <w:rPr>
+          <w:color w:val="00B050"/>
+        </w:rPr>
+      </w:pPr>
+      <w:r>
+        <w:rPr>
+          <w:color w:val="00B050"/>
+        </w:rPr>
+        <w:t>/</w:t>
+      </w:r>
+      <w:r>
+        <w:rPr>
+          <w:color w:val="00B050"/>
+        </w:rPr>
+        <w:t>*</w:t>
+      </w:r>
+      <w:r>
+        <w:rPr>
+          <w:color w:val="00B050"/>
+        </w:rPr>
+        <w:t xml:space="preserve"> </w:t>
+      </w:r>
+    </w:p>
+    <w:p>
+      <w:pPr>
+        <w:ind w:left="720"/>
+        <w:rPr>
+          <w:color w:val="00B050"/>
+        </w:rPr>
+      </w:pPr>
+      <w:r>
+        <w:rPr>
+          <w:color w:val="00B050"/>
+        </w:rPr>
+        <w:t>These are declared in header files</w:t>
+      </w:r>
+      <w:r>
+        <w:rPr>
+          <w:color w:val="00B050"/>
+        </w:rPr>
+        <w:t>!</w:t>
+      </w:r>
+      <w:r>
+        <w:rPr>
+          <w:color w:val="00B050"/>
+        </w:rPr>
+        <w:t xml:space="preserve"> Must be declared privately, with corresponding Get() and Set() functions named like </w:t>
+      </w:r>
+    </w:p>
+    <w:p>
+      <w:pPr>
+        <w:rPr>
+          <w:color w:val="00B050"/>
+        </w:rPr>
+      </w:pPr>
+      <w:r>
+        <w:rPr>
+          <w:color w:val="00B050"/>
+        </w:rPr>
+        <w:tab/>
+      </w:r>
+      <w:proofErr w:type="spellStart"/>
+      <w:r>
+        <w:rPr>
+          <w:color w:val="00B050"/>
+        </w:rPr>
+        <w:t>ThisIsAClass:GetVariableWithinTheClass</w:t>
+      </w:r>
+      <w:proofErr w:type="spellEnd"/>
+      <w:r>
+        <w:rPr>
+          <w:color w:val="00B050"/>
+        </w:rPr>
+        <w:t>()</w:t>
+      </w:r>
+    </w:p>
+    <w:p>
+      <w:pPr>
+        <w:rPr>
+          <w:color w:val="00B050"/>
+        </w:rPr>
+      </w:pPr>
+      <w:r>
+        <w:rPr>
+          <w:color w:val="00B050"/>
+        </w:rPr>
+        <w:tab/>
+      </w:r>
+      <w:proofErr w:type="spellStart"/>
+      <w:r>
+        <w:rPr>
+          <w:color w:val="00B050"/>
+        </w:rPr>
+        <w:t>ThisIsAClass:SetVariableWithinTheClass</w:t>
+      </w:r>
+      <w:proofErr w:type="spellEnd"/>
+      <w:r>
+        <w:rPr>
+          <w:color w:val="00B050"/>
+        </w:rPr>
+        <w:t>()</w:t>
+      </w:r>
+    </w:p>
+    <w:p>
+      <w:pPr>
+        <w:ind w:firstLine="720"/>
+        <w:rPr>
+          <w:color w:val="00B050"/>
+        </w:rPr>
+      </w:pPr>
+      <w:r>
+        <w:rPr>
+          <w:color w:val="00B050"/>
+        </w:rPr>
+        <w:t>*/</w:t>
+      </w:r>
+    </w:p>
+    <w:p/>
+    <w:p>
+      <w:r>
+        <w:tab/>
+      </w:r>
+      <w:proofErr w:type="spellStart"/>
+      <w:r>
+        <w:t>ThisIsAClass</w:t>
+      </w:r>
+      <w:r>
+        <w:t>:</w:t>
+      </w:r>
+      <w:r>
+        <w:t>FunctionWithinTheClass</w:t>
+      </w:r>
+      <w:proofErr w:type="spellEnd"/>
+      <w:r>
+        <w:t>(</w:t>
+      </w:r>
+      <w:proofErr w:type="spellStart"/>
+      <w:r>
+        <w:t>i_inputVariable</w:t>
+      </w:r>
+      <w:proofErr w:type="spellEnd"/>
+      <w:r>
+        <w:t xml:space="preserve">, </w:t>
+      </w:r>
+      <w:proofErr w:type="spellStart"/>
+      <w:r>
+        <w:t>o</w:t>
       </w:r>
       <w:bookmarkStart w:id="0" w:name="_GoBack"/>
       <w:bookmarkEnd w:id="0"/>
+      <w:r>
+        <w:t>_</w:t>
+      </w:r>
+      <w:r>
+        <w:t>o</w:t>
+      </w:r>
+      <w:r>
+        <w:t>utputVariable</w:t>
+      </w:r>
+      <w:proofErr w:type="spellEnd"/>
+      <w:r>
+        <w:t>)</w:t>
+      </w:r>
+    </w:p>
+    <w:p>
+      <w:pPr>
+        <w:ind w:left="720"/>
+      </w:pPr>
+      <w:r>
+        <w:t xml:space="preserve"> </w:t>
+      </w:r>
+      <w:r>
+        <w:t>{</w:t>
+      </w:r>
+    </w:p>
+    <w:p>
+      <w:pPr>
+        <w:rPr>
+          <w:color w:val="00B050"/>
+        </w:rPr>
+      </w:pPr>
+      <w:r>
+        <w:tab/>
+      </w:r>
+      <w:r>
+        <w:tab/>
+      </w:r>
+      <w:r>
+        <w:rPr>
+          <w:color w:val="00B050"/>
+        </w:rPr>
+        <w:t>//Brackets do need to be on newlines for functions</w:t>
+      </w:r>
     </w:p>
     <w:p>
       <w:pPr>
         <w:ind w:firstLine="720"/>
       </w:pPr>
       <w:r>
-        <w:t>}</w:t>
-      </w:r>
-    </w:p>
-    <w:p>
-      <w:r>
         <w:tab/>
       </w:r>
       <w:r>
         <w:t xml:space="preserve">var </w:t>
       </w:r>
-      <w:r>
-        <w:t>VariableWithinTheClass</w:t>
-      </w:r>
+      <w:proofErr w:type="spellStart"/>
+      <w:r>
+        <w:t>otherVariable</w:t>
+      </w:r>
+      <w:proofErr w:type="spellEnd"/>
       <w:r>
         <w:t>;</w:t>
       </w:r>
     </w:p>
     <w:p>
       <w:pPr>
-        <w:ind w:left="720"/>
-        <w:rPr>
-          <w:color w:val="00B050"/>
-        </w:rPr>
-      </w:pPr>
-      <w:r>
-        <w:rPr>
-          <w:color w:val="00B050"/>
-        </w:rPr>
-        <w:t>/</w:t>
-      </w:r>
-      <w:r>
-        <w:rPr>
-          <w:color w:val="00B050"/>
-        </w:rPr>
-        <w:t>*</w:t>
-      </w:r>
-      <w:r>
-        <w:rPr>
-          <w:color w:val="00B050"/>
-        </w:rPr>
-        <w:t xml:space="preserve"> </w:t>
-      </w:r>
-    </w:p>
-    <w:p>
-      <w:pPr>
-        <w:ind w:left="720"/>
-        <w:rPr>
-          <w:color w:val="00B050"/>
-        </w:rPr>
-      </w:pPr>
-      <w:r>
-        <w:rPr>
-          <w:color w:val="00B050"/>
-        </w:rPr>
-        <w:t>These are declared in header files</w:t>
-      </w:r>
-      <w:r>
-        <w:rPr>
-          <w:color w:val="00B050"/>
-        </w:rPr>
-        <w:t>!</w:t>
-      </w:r>
-      <w:r>
-        <w:rPr>
-          <w:color w:val="00B050"/>
-        </w:rPr>
-        <w:t xml:space="preserve"> Must be declared privately, with corresponding Get() and Set() functions named like </w:t>
-      </w:r>
-    </w:p>
-    <w:p>
-      <w:pPr>
-        <w:rPr>
-          <w:color w:val="00B050"/>
-        </w:rPr>
-      </w:pPr>
-      <w:r>
-        <w:rPr>
-          <w:color w:val="00B050"/>
-        </w:rPr>
-        <w:tab/>
-        <w:t>ThisIsAClass:GetVariableWithinTheClass()</w:t>
-      </w:r>
-    </w:p>
-    <w:p>
-      <w:pPr>
-        <w:rPr>
-          <w:color w:val="00B050"/>
-        </w:rPr>
-      </w:pPr>
-      <w:r>
-        <w:rPr>
-          <w:color w:val="00B050"/>
-        </w:rPr>
-        <w:tab/>
-        <w:t>ThisIsAClass:SetVariableWithinTheClass()</w:t>
+        <w:ind w:left="720" w:firstLine="720"/>
+        <w:rPr>
+          <w:color w:val="00B050"/>
+        </w:rPr>
+      </w:pPr>
+      <w:r>
+        <w:rPr>
+          <w:color w:val="00B050"/>
+        </w:rPr>
+        <w:t>//variables declared within functions do not start with a capital letter!</w:t>
       </w:r>
     </w:p>
     <w:p>
       <w:pPr>
         <w:ind w:firstLine="720"/>
-        <w:rPr>
-          <w:color w:val="00B050"/>
-        </w:rPr>
-      </w:pPr>
-      <w:r>
-        <w:rPr>
-          <w:color w:val="00B050"/>
-        </w:rPr>
-        <w:t>*/</w:t>
-      </w:r>
-    </w:p>
-    <w:p/>
-    <w:p>
-      <w:r>
-        <w:tab/>
-        <w:t>ThisIsAClass</w:t>
-      </w:r>
-      <w:r>
-        <w:t>:</w:t>
-      </w:r>
-      <w:r>
-        <w:t>FunctionWithinTheClass(</w:t>
-      </w:r>
-      <w:r>
-        <w:t>i_inputVariable, o_</w:t>
-      </w:r>
-      <w:r>
-        <w:t>o</w:t>
-      </w:r>
-      <w:r>
-        <w:t>utputVariable</w:t>
-      </w:r>
-      <w:r>
-        <w:t>)</w:t>
-      </w:r>
-      <w:r>
-        <w:t xml:space="preserve"> </w:t>
-      </w:r>
-      <w:r>
-        <w:t>{</w:t>
-      </w:r>
-    </w:p>
-    <w:p>
-      <w:pPr>
-        <w:rPr>
-          <w:color w:val="00B050"/>
-        </w:rPr>
-      </w:pPr>
-      <w:r>
-        <w:tab/>
-      </w:r>
-      <w:r>
-        <w:tab/>
-      </w:r>
-      <w:r>
-        <w:rPr>
-          <w:color w:val="00B050"/>
-        </w:rPr>
-        <w:t>//Brackets do not need to be on newlines for functions</w:t>
-      </w:r>
-    </w:p>
-    <w:p>
-      <w:pPr>
-        <w:ind w:firstLine="720"/>
-      </w:pPr>
-      <w:r>
-        <w:tab/>
-      </w:r>
-      <w:r>
-        <w:t>var otherVariable;</w:t>
-      </w:r>
-    </w:p>
-    <w:p>
-      <w:pPr>
-        <w:ind w:left="720" w:firstLine="720"/>
-        <w:rPr>
-          <w:color w:val="00B050"/>
-        </w:rPr>
-      </w:pPr>
-      <w:r>
-        <w:rPr>
-          <w:color w:val="00B050"/>
-        </w:rPr>
-        <w:t>//variables declared within functions do not start with a capital letter!</w:t>
-      </w:r>
-    </w:p>
-    <w:p>
-      <w:pPr>
-        <w:ind w:firstLine="720"/>
-      </w:pPr>
-      <w:r>
-        <w:tab/>
-        <w:t>if(otherVariable =</w:t>
+      </w:pPr>
+      <w:r>
+        <w:tab/>
+        <w:t>if(</w:t>
+      </w:r>
+      <w:proofErr w:type="spellStart"/>
+      <w:r>
+        <w:t>otherVariable</w:t>
+      </w:r>
+      <w:proofErr w:type="spellEnd"/>
+      <w:r>
+        <w:t xml:space="preserve"> =</w:t>
       </w:r>
       <w:r>
         <w:t>=</w:t>
@@ -584,6 +672,7 @@
     <w:lsdException w:name="HTML Sample" w:semiHidden="1" w:unhideWhenUsed="1"/>
     <w:lsdException w:name="HTML Typewriter" w:semiHidden="1" w:unhideWhenUsed="1"/>
     <w:lsdException w:name="HTML Variable" w:semiHidden="1" w:unhideWhenUsed="1"/>
+    <w:lsdException w:name="Normal Table" w:semiHidden="1" w:unhideWhenUsed="1"/>
     <w:lsdException w:name="annotation subject" w:semiHidden="1" w:unhideWhenUsed="1"/>
     <w:lsdException w:name="No List" w:semiHidden="1" w:unhideWhenUsed="1"/>
     <w:lsdException w:name="Outline List 1" w:semiHidden="1" w:unhideWhenUsed="1"/>
@@ -629,9 +718,11 @@
     <w:lsdException w:name="Table Subtle 1" w:semiHidden="1" w:unhideWhenUsed="1"/>
     <w:lsdException w:name="Table Subtle 2" w:semiHidden="1" w:unhideWhenUsed="1"/>
     <w:lsdException w:name="Table Web 1" w:semiHidden="1" w:unhideWhenUsed="1"/>
+    <w:lsdException w:name="Table Web 2" w:semiHidden="1" w:unhideWhenUsed="1"/>
     <w:lsdException w:name="Table Web 3" w:semiHidden="1" w:unhideWhenUsed="1"/>
     <w:lsdException w:name="Balloon Text" w:semiHidden="1" w:unhideWhenUsed="1"/>
     <w:lsdException w:name="Table Grid" w:uiPriority="39"/>
+    <w:lsdException w:name="Table Theme" w:semiHidden="1" w:unhideWhenUsed="1"/>
     <w:lsdException w:name="Placeholder Text" w:semiHidden="1"/>
     <w:lsdException w:name="No Spacing" w:uiPriority="1" w:qFormat="1"/>
     <w:lsdException w:name="Light Shading" w:uiPriority="60"/>
